--- a/Justificacion Clasificador.docx
+++ b/Justificacion Clasificador.docx
@@ -5,6 +5,656 @@
     <w:p>
       <w:pPr>
         <w:ind w:left="708" w:hanging="708"/>
+        <w:rPr>
+          <w:b/>
+        </w:rPr>
+      </w:pPr>
+      <w:r>
+        <w:rPr>
+          <w:b/>
+        </w:rPr>
+        <w:t>¿Por qué elegimos Regresión Logística?</w:t>
+      </w:r>
+    </w:p>
+    <w:p>
+      <w:pPr>
+        <w:ind w:left="708" w:hanging="708"/>
+        <w:jc w:val="center"/>
+        <w:rPr>
+          <w:b/>
+        </w:rPr>
+      </w:pPr>
+      <w:r>
+        <w:rPr>
+          <w:b/>
+          <w:noProof/>
+          <w:lang w:eastAsia="es-ES"/>
+        </w:rPr>
+        <w:drawing>
+          <wp:anchor distT="0" distB="0" distL="114300" distR="114300" simplePos="0" relativeHeight="251658240" behindDoc="1" locked="0" layoutInCell="1" allowOverlap="1" wp14:anchorId="5CE09A65" wp14:editId="2F900203">
+            <wp:simplePos x="0" y="0"/>
+            <wp:positionH relativeFrom="column">
+              <wp:posOffset>3014014</wp:posOffset>
+            </wp:positionH>
+            <wp:positionV relativeFrom="paragraph">
+              <wp:posOffset>36830</wp:posOffset>
+            </wp:positionV>
+            <wp:extent cx="2186609" cy="1457739"/>
+            <wp:effectExtent l="0" t="0" r="4445" b="9525"/>
+            <wp:wrapTight wrapText="bothSides">
+              <wp:wrapPolygon edited="0">
+                <wp:start x="0" y="0"/>
+                <wp:lineTo x="0" y="21459"/>
+                <wp:lineTo x="21456" y="21459"/>
+                <wp:lineTo x="21456" y="0"/>
+                <wp:lineTo x="0" y="0"/>
+              </wp:wrapPolygon>
+            </wp:wrapTight>
+            <wp:docPr id="13" name="Imagen 13"/>
+            <wp:cNvGraphicFramePr>
+              <a:graphicFrameLocks xmlns:a="http://schemas.openxmlformats.org/drawingml/2006/main" noChangeAspect="1"/>
+            </wp:cNvGraphicFramePr>
+            <a:graphic xmlns:a="http://schemas.openxmlformats.org/drawingml/2006/main">
+              <a:graphicData uri="http://schemas.openxmlformats.org/drawingml/2006/picture">
+                <pic:pic xmlns:pic="http://schemas.openxmlformats.org/drawingml/2006/picture">
+                  <pic:nvPicPr>
+                    <pic:cNvPr id="0" name="Picture 1"/>
+                    <pic:cNvPicPr>
+                      <a:picLocks noChangeAspect="1" noChangeArrowheads="1"/>
+                    </pic:cNvPicPr>
+                  </pic:nvPicPr>
+                  <pic:blipFill>
+                    <a:blip r:embed="rId5">
+                      <a:extLst>
+                        <a:ext uri="{28A0092B-C50C-407E-A947-70E740481C1C}">
+                          <a14:useLocalDpi xmlns:a14="http://schemas.microsoft.com/office/drawing/2010/main" val="0"/>
+                        </a:ext>
+                      </a:extLst>
+                    </a:blip>
+                    <a:srcRect/>
+                    <a:stretch>
+                      <a:fillRect/>
+                    </a:stretch>
+                  </pic:blipFill>
+                  <pic:spPr bwMode="auto">
+                    <a:xfrm>
+                      <a:off x="0" y="0"/>
+                      <a:ext cx="2186609" cy="1457739"/>
+                    </a:xfrm>
+                    <a:prstGeom prst="rect">
+                      <a:avLst/>
+                    </a:prstGeom>
+                    <a:noFill/>
+                    <a:ln>
+                      <a:noFill/>
+                    </a:ln>
+                  </pic:spPr>
+                </pic:pic>
+              </a:graphicData>
+            </a:graphic>
+          </wp:anchor>
+        </w:drawing>
+      </w:r>
+    </w:p>
+    <w:p>
+      <w:pPr>
+        <w:ind w:left="708"/>
+        <w:rPr>
+          <w:b/>
+        </w:rPr>
+      </w:pPr>
+      <w:r>
+        <w:rPr>
+          <w:b/>
+        </w:rPr>
+        <w:t xml:space="preserve">Tenemos el salario vs la experiencia de un trabajador, si vemos el grafico, la recta no cubre nuestro espectro de datos y muchas veces la respuesta de estos datos es 0 o1 representando un </w:t>
+      </w:r>
+      <w:proofErr w:type="spellStart"/>
+      <w:r>
+        <w:rPr>
+          <w:b/>
+        </w:rPr>
+        <w:t>si</w:t>
+      </w:r>
+      <w:proofErr w:type="spellEnd"/>
+      <w:r>
+        <w:rPr>
+          <w:b/>
+        </w:rPr>
+        <w:t xml:space="preserve"> o un no.</w:t>
+      </w:r>
+    </w:p>
+    <w:p>
+      <w:pPr>
+        <w:ind w:left="708" w:hanging="708"/>
+        <w:jc w:val="center"/>
+        <w:rPr>
+          <w:b/>
+        </w:rPr>
+      </w:pPr>
+    </w:p>
+    <w:p>
+      <w:pPr>
+        <w:ind w:left="708" w:hanging="708"/>
+        <w:rPr>
+          <w:b/>
+        </w:rPr>
+      </w:pPr>
+      <w:r>
+        <w:rPr>
+          <w:b/>
+          <w:noProof/>
+          <w:lang w:eastAsia="es-ES"/>
+        </w:rPr>
+        <w:drawing>
+          <wp:anchor distT="0" distB="0" distL="114300" distR="114300" simplePos="0" relativeHeight="251659264" behindDoc="1" locked="0" layoutInCell="1" allowOverlap="1" wp14:anchorId="77D76B54" wp14:editId="1E3D7A37">
+            <wp:simplePos x="0" y="0"/>
+            <wp:positionH relativeFrom="column">
+              <wp:posOffset>104195</wp:posOffset>
+            </wp:positionH>
+            <wp:positionV relativeFrom="paragraph">
+              <wp:posOffset>26505</wp:posOffset>
+            </wp:positionV>
+            <wp:extent cx="1876425" cy="1433830"/>
+            <wp:effectExtent l="0" t="0" r="9525" b="0"/>
+            <wp:wrapTight wrapText="bothSides">
+              <wp:wrapPolygon edited="0">
+                <wp:start x="0" y="0"/>
+                <wp:lineTo x="0" y="21236"/>
+                <wp:lineTo x="21490" y="21236"/>
+                <wp:lineTo x="21490" y="0"/>
+                <wp:lineTo x="0" y="0"/>
+              </wp:wrapPolygon>
+            </wp:wrapTight>
+            <wp:docPr id="14" name="Imagen 14"/>
+            <wp:cNvGraphicFramePr>
+              <a:graphicFrameLocks xmlns:a="http://schemas.openxmlformats.org/drawingml/2006/main" noChangeAspect="1"/>
+            </wp:cNvGraphicFramePr>
+            <a:graphic xmlns:a="http://schemas.openxmlformats.org/drawingml/2006/main">
+              <a:graphicData uri="http://schemas.openxmlformats.org/drawingml/2006/picture">
+                <pic:pic xmlns:pic="http://schemas.openxmlformats.org/drawingml/2006/picture">
+                  <pic:nvPicPr>
+                    <pic:cNvPr id="0" name="Picture 2"/>
+                    <pic:cNvPicPr>
+                      <a:picLocks noChangeAspect="1" noChangeArrowheads="1"/>
+                    </pic:cNvPicPr>
+                  </pic:nvPicPr>
+                  <pic:blipFill>
+                    <a:blip r:embed="rId6">
+                      <a:extLst>
+                        <a:ext uri="{28A0092B-C50C-407E-A947-70E740481C1C}">
+                          <a14:useLocalDpi xmlns:a14="http://schemas.microsoft.com/office/drawing/2010/main" val="0"/>
+                        </a:ext>
+                      </a:extLst>
+                    </a:blip>
+                    <a:srcRect/>
+                    <a:stretch>
+                      <a:fillRect/>
+                    </a:stretch>
+                  </pic:blipFill>
+                  <pic:spPr bwMode="auto">
+                    <a:xfrm>
+                      <a:off x="0" y="0"/>
+                      <a:ext cx="1876425" cy="1433830"/>
+                    </a:xfrm>
+                    <a:prstGeom prst="rect">
+                      <a:avLst/>
+                    </a:prstGeom>
+                    <a:noFill/>
+                    <a:ln>
+                      <a:noFill/>
+                    </a:ln>
+                  </pic:spPr>
+                </pic:pic>
+              </a:graphicData>
+            </a:graphic>
+            <wp14:sizeRelH relativeFrom="page">
+              <wp14:pctWidth>0</wp14:pctWidth>
+            </wp14:sizeRelH>
+            <wp14:sizeRelV relativeFrom="page">
+              <wp14:pctHeight>0</wp14:pctHeight>
+            </wp14:sizeRelV>
+          </wp:anchor>
+        </w:drawing>
+      </w:r>
+    </w:p>
+    <w:p>
+      <w:pPr>
+        <w:ind w:left="708" w:hanging="708"/>
+        <w:rPr>
+          <w:b/>
+        </w:rPr>
+      </w:pPr>
+      <w:r>
+        <w:rPr>
+          <w:b/>
+        </w:rPr>
+        <w:t>Entonces una regresión de este tipo no podría cubrir el comportamiento de los datos de ninguna forma, es la característica del DATASET que vamos a trabajar.</w:t>
+      </w:r>
+    </w:p>
+    <w:p>
+      <w:pPr>
+        <w:ind w:left="708" w:hanging="708"/>
+        <w:rPr>
+          <w:b/>
+        </w:rPr>
+      </w:pPr>
+    </w:p>
+    <w:p>
+      <w:pPr>
+        <w:ind w:left="708" w:hanging="708"/>
+        <w:rPr>
+          <w:b/>
+        </w:rPr>
+      </w:pPr>
+    </w:p>
+    <w:p>
+      <w:pPr>
+        <w:ind w:left="708"/>
+        <w:rPr>
+          <w:b/>
+        </w:rPr>
+      </w:pPr>
+      <w:r>
+        <w:rPr>
+          <w:b/>
+          <w:noProof/>
+          <w:lang w:eastAsia="es-ES"/>
+        </w:rPr>
+        <w:drawing>
+          <wp:anchor distT="0" distB="0" distL="114300" distR="114300" simplePos="0" relativeHeight="251661312" behindDoc="1" locked="0" layoutInCell="1" allowOverlap="1" wp14:anchorId="2873C555" wp14:editId="7C66155B">
+            <wp:simplePos x="0" y="0"/>
+            <wp:positionH relativeFrom="column">
+              <wp:posOffset>1566932</wp:posOffset>
+            </wp:positionH>
+            <wp:positionV relativeFrom="paragraph">
+              <wp:posOffset>1101118</wp:posOffset>
+            </wp:positionV>
+            <wp:extent cx="1494846" cy="1452931"/>
+            <wp:effectExtent l="0" t="0" r="0" b="0"/>
+            <wp:wrapNone/>
+            <wp:docPr id="16" name="Imagen 16"/>
+            <wp:cNvGraphicFramePr>
+              <a:graphicFrameLocks xmlns:a="http://schemas.openxmlformats.org/drawingml/2006/main" noChangeAspect="1"/>
+            </wp:cNvGraphicFramePr>
+            <a:graphic xmlns:a="http://schemas.openxmlformats.org/drawingml/2006/main">
+              <a:graphicData uri="http://schemas.openxmlformats.org/drawingml/2006/picture">
+                <pic:pic xmlns:pic="http://schemas.openxmlformats.org/drawingml/2006/picture">
+                  <pic:nvPicPr>
+                    <pic:cNvPr id="0" name="Picture 4"/>
+                    <pic:cNvPicPr>
+                      <a:picLocks noChangeAspect="1" noChangeArrowheads="1"/>
+                    </pic:cNvPicPr>
+                  </pic:nvPicPr>
+                  <pic:blipFill>
+                    <a:blip r:embed="rId7">
+                      <a:extLst>
+                        <a:ext uri="{28A0092B-C50C-407E-A947-70E740481C1C}">
+                          <a14:useLocalDpi xmlns:a14="http://schemas.microsoft.com/office/drawing/2010/main" val="0"/>
+                        </a:ext>
+                      </a:extLst>
+                    </a:blip>
+                    <a:srcRect/>
+                    <a:stretch>
+                      <a:fillRect/>
+                    </a:stretch>
+                  </pic:blipFill>
+                  <pic:spPr bwMode="auto">
+                    <a:xfrm>
+                      <a:off x="0" y="0"/>
+                      <a:ext cx="1494846" cy="1452931"/>
+                    </a:xfrm>
+                    <a:prstGeom prst="rect">
+                      <a:avLst/>
+                    </a:prstGeom>
+                    <a:noFill/>
+                    <a:ln>
+                      <a:noFill/>
+                    </a:ln>
+                  </pic:spPr>
+                </pic:pic>
+              </a:graphicData>
+            </a:graphic>
+            <wp14:sizeRelH relativeFrom="page">
+              <wp14:pctWidth>0</wp14:pctWidth>
+            </wp14:sizeRelH>
+            <wp14:sizeRelV relativeFrom="page">
+              <wp14:pctHeight>0</wp14:pctHeight>
+            </wp14:sizeRelV>
+          </wp:anchor>
+        </w:drawing>
+      </w:r>
+      <w:r>
+        <w:rPr>
+          <w:b/>
+          <w:noProof/>
+          <w:lang w:eastAsia="es-ES"/>
+        </w:rPr>
+        <w:drawing>
+          <wp:anchor distT="0" distB="0" distL="114300" distR="114300" simplePos="0" relativeHeight="251660288" behindDoc="1" locked="0" layoutInCell="1" allowOverlap="1" wp14:anchorId="6C7F4305" wp14:editId="693B130C">
+            <wp:simplePos x="0" y="0"/>
+            <wp:positionH relativeFrom="column">
+              <wp:posOffset>4350385</wp:posOffset>
+            </wp:positionH>
+            <wp:positionV relativeFrom="paragraph">
+              <wp:posOffset>4445</wp:posOffset>
+            </wp:positionV>
+            <wp:extent cx="1725930" cy="2506980"/>
+            <wp:effectExtent l="0" t="0" r="7620" b="7620"/>
+            <wp:wrapTight wrapText="bothSides">
+              <wp:wrapPolygon edited="0">
+                <wp:start x="0" y="0"/>
+                <wp:lineTo x="0" y="21502"/>
+                <wp:lineTo x="21457" y="21502"/>
+                <wp:lineTo x="21457" y="0"/>
+                <wp:lineTo x="0" y="0"/>
+              </wp:wrapPolygon>
+            </wp:wrapTight>
+            <wp:docPr id="15" name="Imagen 15"/>
+            <wp:cNvGraphicFramePr>
+              <a:graphicFrameLocks xmlns:a="http://schemas.openxmlformats.org/drawingml/2006/main" noChangeAspect="1"/>
+            </wp:cNvGraphicFramePr>
+            <a:graphic xmlns:a="http://schemas.openxmlformats.org/drawingml/2006/main">
+              <a:graphicData uri="http://schemas.openxmlformats.org/drawingml/2006/picture">
+                <pic:pic xmlns:pic="http://schemas.openxmlformats.org/drawingml/2006/picture">
+                  <pic:nvPicPr>
+                    <pic:cNvPr id="0" name="Picture 3"/>
+                    <pic:cNvPicPr>
+                      <a:picLocks noChangeAspect="1" noChangeArrowheads="1"/>
+                    </pic:cNvPicPr>
+                  </pic:nvPicPr>
+                  <pic:blipFill>
+                    <a:blip r:embed="rId8">
+                      <a:extLst>
+                        <a:ext uri="{28A0092B-C50C-407E-A947-70E740481C1C}">
+                          <a14:useLocalDpi xmlns:a14="http://schemas.microsoft.com/office/drawing/2010/main" val="0"/>
+                        </a:ext>
+                      </a:extLst>
+                    </a:blip>
+                    <a:srcRect/>
+                    <a:stretch>
+                      <a:fillRect/>
+                    </a:stretch>
+                  </pic:blipFill>
+                  <pic:spPr bwMode="auto">
+                    <a:xfrm>
+                      <a:off x="0" y="0"/>
+                      <a:ext cx="1725930" cy="2506980"/>
+                    </a:xfrm>
+                    <a:prstGeom prst="rect">
+                      <a:avLst/>
+                    </a:prstGeom>
+                    <a:noFill/>
+                    <a:ln>
+                      <a:noFill/>
+                    </a:ln>
+                  </pic:spPr>
+                </pic:pic>
+              </a:graphicData>
+            </a:graphic>
+            <wp14:sizeRelH relativeFrom="margin">
+              <wp14:pctWidth>0</wp14:pctWidth>
+            </wp14:sizeRelH>
+            <wp14:sizeRelV relativeFrom="margin">
+              <wp14:pctHeight>0</wp14:pctHeight>
+            </wp14:sizeRelV>
+          </wp:anchor>
+        </w:drawing>
+      </w:r>
+      <w:r>
+        <w:rPr>
+          <w:b/>
+        </w:rPr>
+        <w:t xml:space="preserve">Entonces en la ecuación de la línea recta podríamos considerar un </w:t>
+      </w:r>
+      <w:proofErr w:type="spellStart"/>
+      <w:r>
+        <w:rPr>
+          <w:b/>
+        </w:rPr>
+        <w:t>senoide</w:t>
+      </w:r>
+      <w:proofErr w:type="spellEnd"/>
+      <w:r>
+        <w:rPr>
+          <w:b/>
+        </w:rPr>
+        <w:t xml:space="preserve"> a </w:t>
+      </w:r>
+      <w:proofErr w:type="spellStart"/>
+      <w:r>
+        <w:rPr>
+          <w:b/>
+        </w:rPr>
+        <w:t>travez</w:t>
+      </w:r>
+      <w:proofErr w:type="spellEnd"/>
+      <w:r>
+        <w:rPr>
+          <w:b/>
+        </w:rPr>
+        <w:t xml:space="preserve"> de la función </w:t>
+      </w:r>
+      <w:proofErr w:type="spellStart"/>
+      <w:r>
+        <w:rPr>
+          <w:b/>
+        </w:rPr>
+        <w:t>sigmoid</w:t>
+      </w:r>
+      <w:proofErr w:type="spellEnd"/>
+      <w:r>
+        <w:rPr>
+          <w:b/>
+        </w:rPr>
+        <w:t xml:space="preserve"> dada por una ecuación de probabilidad,</w:t>
+      </w:r>
+      <w:r>
+        <w:rPr>
+          <w:b/>
+        </w:rPr>
+        <w:t xml:space="preserve"> p</w:t>
+      </w:r>
+      <w:r>
+        <w:rPr>
+          <w:b/>
+        </w:rPr>
+        <w:t xml:space="preserve">robabilidad de que se obtenga un </w:t>
+      </w:r>
+      <w:r>
+        <w:rPr>
+          <w:b/>
+        </w:rPr>
+        <w:t>número</w:t>
+      </w:r>
+      <w:r>
+        <w:rPr>
+          <w:b/>
+        </w:rPr>
+        <w:t xml:space="preserve"> y </w:t>
+      </w:r>
+      <w:r>
+        <w:rPr>
+          <w:b/>
+        </w:rPr>
+        <w:t xml:space="preserve">si </w:t>
+      </w:r>
+      <w:r>
+        <w:rPr>
+          <w:b/>
+        </w:rPr>
+        <w:t>nuestros</w:t>
+      </w:r>
+      <w:r>
+        <w:rPr>
+          <w:b/>
+        </w:rPr>
+        <w:t xml:space="preserve"> v</w:t>
+      </w:r>
+      <w:r>
+        <w:rPr>
+          <w:b/>
+        </w:rPr>
+        <w:t xml:space="preserve">alores van entre 0 y 1, entonces </w:t>
+      </w:r>
+      <w:r>
+        <w:rPr>
+          <w:b/>
+        </w:rPr>
+        <w:t xml:space="preserve">se combinan las ecuaciones y se obtiene una curva </w:t>
+      </w:r>
+      <w:proofErr w:type="spellStart"/>
+      <w:r>
+        <w:rPr>
+          <w:b/>
+        </w:rPr>
+        <w:t>senoidal</w:t>
+      </w:r>
+      <w:proofErr w:type="spellEnd"/>
+      <w:r>
+        <w:rPr>
+          <w:b/>
+        </w:rPr>
+        <w:t xml:space="preserve"> que define la probabilidad de que los valores pertenezcan a un grupo o al otro.</w:t>
+      </w:r>
+    </w:p>
+    <w:p>
+      <w:pPr>
+        <w:ind w:left="708" w:hanging="708"/>
+        <w:rPr>
+          <w:b/>
+        </w:rPr>
+      </w:pPr>
+    </w:p>
+    <w:p>
+      <w:pPr>
+        <w:ind w:left="708" w:hanging="708"/>
+        <w:jc w:val="center"/>
+        <w:rPr>
+          <w:b/>
+        </w:rPr>
+      </w:pPr>
+    </w:p>
+    <w:p>
+      <w:pPr>
+        <w:ind w:left="708" w:hanging="708"/>
+        <w:jc w:val="center"/>
+        <w:rPr>
+          <w:b/>
+        </w:rPr>
+      </w:pPr>
+    </w:p>
+    <w:p>
+      <w:pPr>
+        <w:ind w:left="708" w:hanging="708"/>
+        <w:jc w:val="center"/>
+        <w:rPr>
+          <w:b/>
+        </w:rPr>
+      </w:pPr>
+    </w:p>
+    <w:p>
+      <w:pPr>
+        <w:ind w:left="708" w:hanging="708"/>
+        <w:jc w:val="center"/>
+        <w:rPr>
+          <w:b/>
+        </w:rPr>
+      </w:pPr>
+    </w:p>
+    <w:p>
+      <w:pPr>
+        <w:ind w:left="708" w:hanging="708"/>
+        <w:jc w:val="center"/>
+        <w:rPr>
+          <w:b/>
+        </w:rPr>
+      </w:pPr>
+    </w:p>
+    <w:p>
+      <w:pPr>
+        <w:ind w:left="708" w:hanging="708"/>
+        <w:jc w:val="center"/>
+        <w:rPr>
+          <w:b/>
+        </w:rPr>
+      </w:pPr>
+    </w:p>
+    <w:p>
+      <w:pPr>
+        <w:ind w:left="708" w:hanging="708"/>
+        <w:jc w:val="center"/>
+        <w:rPr>
+          <w:b/>
+        </w:rPr>
+      </w:pPr>
+    </w:p>
+    <w:p>
+      <w:pPr>
+        <w:ind w:left="708" w:hanging="708"/>
+        <w:jc w:val="center"/>
+        <w:rPr>
+          <w:b/>
+        </w:rPr>
+      </w:pPr>
+    </w:p>
+    <w:p>
+      <w:pPr>
+        <w:ind w:left="708" w:hanging="708"/>
+        <w:jc w:val="center"/>
+        <w:rPr>
+          <w:b/>
+        </w:rPr>
+      </w:pPr>
+    </w:p>
+    <w:p>
+      <w:pPr>
+        <w:ind w:left="708" w:hanging="708"/>
+        <w:jc w:val="center"/>
+        <w:rPr>
+          <w:b/>
+        </w:rPr>
+      </w:pPr>
+    </w:p>
+    <w:p>
+      <w:pPr>
+        <w:ind w:left="708" w:hanging="708"/>
+        <w:jc w:val="center"/>
+        <w:rPr>
+          <w:b/>
+        </w:rPr>
+      </w:pPr>
+    </w:p>
+    <w:p>
+      <w:pPr>
+        <w:ind w:left="708" w:hanging="708"/>
+        <w:jc w:val="center"/>
+        <w:rPr>
+          <w:b/>
+        </w:rPr>
+      </w:pPr>
+    </w:p>
+    <w:p>
+      <w:pPr>
+        <w:ind w:left="708" w:hanging="708"/>
+        <w:jc w:val="center"/>
+        <w:rPr>
+          <w:b/>
+        </w:rPr>
+      </w:pPr>
+    </w:p>
+    <w:p>
+      <w:pPr>
+        <w:ind w:left="708" w:hanging="708"/>
+        <w:jc w:val="center"/>
+        <w:rPr>
+          <w:b/>
+        </w:rPr>
+      </w:pPr>
+    </w:p>
+    <w:p>
+      <w:pPr>
+        <w:ind w:left="708" w:hanging="708"/>
         <w:jc w:val="center"/>
         <w:rPr>
           <w:b/>
@@ -16,6 +666,7 @@
         <w:rPr>
           <w:b/>
         </w:rPr>
+        <w:lastRenderedPageBreak/>
         <w:t>REGRESIÓN LOGÍSTICA</w:t>
       </w:r>
       <w:r>
@@ -57,7 +708,7 @@
                     </pic:cNvPicPr>
                   </pic:nvPicPr>
                   <pic:blipFill>
-                    <a:blip r:embed="rId5">
+                    <a:blip r:embed="rId9">
                       <a:extLst>
                         <a:ext uri="{28A0092B-C50C-407E-A947-70E740481C1C}">
                           <a14:useLocalDpi xmlns:a14="http://schemas.microsoft.com/office/drawing/2010/main" val="0"/>
@@ -122,7 +773,7 @@
                     </pic:cNvPicPr>
                   </pic:nvPicPr>
                   <pic:blipFill>
-                    <a:blip r:embed="rId6">
+                    <a:blip r:embed="rId10">
                       <a:extLst>
                         <a:ext uri="{28A0092B-C50C-407E-A947-70E740481C1C}">
                           <a14:useLocalDpi xmlns:a14="http://schemas.microsoft.com/office/drawing/2010/main" val="0"/>
@@ -219,7 +870,7 @@
                     </pic:cNvPicPr>
                   </pic:nvPicPr>
                   <pic:blipFill>
-                    <a:blip r:embed="rId7">
+                    <a:blip r:embed="rId11">
                       <a:extLst>
                         <a:ext uri="{28A0092B-C50C-407E-A947-70E740481C1C}">
                           <a14:useLocalDpi xmlns:a14="http://schemas.microsoft.com/office/drawing/2010/main" val="0"/>
@@ -323,7 +974,7 @@
                     </pic:cNvPicPr>
                   </pic:nvPicPr>
                   <pic:blipFill>
-                    <a:blip r:embed="rId8">
+                    <a:blip r:embed="rId12">
                       <a:extLst>
                         <a:ext uri="{28A0092B-C50C-407E-A947-70E740481C1C}">
                           <a14:useLocalDpi xmlns:a14="http://schemas.microsoft.com/office/drawing/2010/main" val="0"/>
@@ -406,7 +1057,7 @@
                     </pic:cNvPicPr>
                   </pic:nvPicPr>
                   <pic:blipFill>
-                    <a:blip r:embed="rId9">
+                    <a:blip r:embed="rId13">
                       <a:extLst>
                         <a:ext uri="{28A0092B-C50C-407E-A947-70E740481C1C}">
                           <a14:useLocalDpi xmlns:a14="http://schemas.microsoft.com/office/drawing/2010/main" val="0"/>
@@ -487,7 +1138,7 @@
                     </pic:cNvPicPr>
                   </pic:nvPicPr>
                   <pic:blipFill>
-                    <a:blip r:embed="rId10">
+                    <a:blip r:embed="rId14">
                       <a:extLst>
                         <a:ext uri="{28A0092B-C50C-407E-A947-70E740481C1C}">
                           <a14:useLocalDpi xmlns:a14="http://schemas.microsoft.com/office/drawing/2010/main" val="0"/>
@@ -577,7 +1228,7 @@
                     </pic:cNvPicPr>
                   </pic:nvPicPr>
                   <pic:blipFill>
-                    <a:blip r:embed="rId11">
+                    <a:blip r:embed="rId15">
                       <a:extLst>
                         <a:ext uri="{28A0092B-C50C-407E-A947-70E740481C1C}">
                           <a14:useLocalDpi xmlns:a14="http://schemas.microsoft.com/office/drawing/2010/main" val="0"/>
@@ -649,7 +1300,7 @@
                     </pic:cNvPicPr>
                   </pic:nvPicPr>
                   <pic:blipFill>
-                    <a:blip r:embed="rId12">
+                    <a:blip r:embed="rId16">
                       <a:extLst>
                         <a:ext uri="{28A0092B-C50C-407E-A947-70E740481C1C}">
                           <a14:useLocalDpi xmlns:a14="http://schemas.microsoft.com/office/drawing/2010/main" val="0"/>
@@ -718,7 +1369,7 @@
                     </pic:cNvPicPr>
                   </pic:nvPicPr>
                   <pic:blipFill>
-                    <a:blip r:embed="rId13">
+                    <a:blip r:embed="rId17">
                       <a:extLst>
                         <a:ext uri="{28A0092B-C50C-407E-A947-70E740481C1C}">
                           <a14:useLocalDpi xmlns:a14="http://schemas.microsoft.com/office/drawing/2010/main" val="0"/>
@@ -787,7 +1438,7 @@
                     </pic:cNvPicPr>
                   </pic:nvPicPr>
                   <pic:blipFill>
-                    <a:blip r:embed="rId14">
+                    <a:blip r:embed="rId18">
                       <a:extLst>
                         <a:ext uri="{28A0092B-C50C-407E-A947-70E740481C1C}">
                           <a14:useLocalDpi xmlns:a14="http://schemas.microsoft.com/office/drawing/2010/main" val="0"/>
@@ -859,7 +1510,7 @@
                     </pic:cNvPicPr>
                   </pic:nvPicPr>
                   <pic:blipFill>
-                    <a:blip r:embed="rId15">
+                    <a:blip r:embed="rId19">
                       <a:extLst>
                         <a:ext uri="{28A0092B-C50C-407E-A947-70E740481C1C}">
                           <a14:useLocalDpi xmlns:a14="http://schemas.microsoft.com/office/drawing/2010/main" val="0"/>
@@ -944,7 +1595,7 @@
                     </pic:cNvPicPr>
                   </pic:nvPicPr>
                   <pic:blipFill>
-                    <a:blip r:embed="rId16">
+                    <a:blip r:embed="rId20">
                       <a:extLst>
                         <a:ext uri="{28A0092B-C50C-407E-A947-70E740481C1C}">
                           <a14:useLocalDpi xmlns:a14="http://schemas.microsoft.com/office/drawing/2010/main" val="0"/>
@@ -989,21 +1640,20 @@
     <w:p/>
     <w:sdt>
       <w:sdtPr>
+        <w:rPr>
+          <w:rFonts w:asciiTheme="minorHAnsi" w:eastAsiaTheme="minorHAnsi" w:hAnsiTheme="minorHAnsi" w:cstheme="minorBidi"/>
+          <w:color w:val="auto"/>
+          <w:sz w:val="22"/>
+          <w:szCs w:val="22"/>
+          <w:lang w:eastAsia="en-US"/>
+        </w:rPr>
         <w:id w:val="-764070235"/>
         <w:docPartObj>
           <w:docPartGallery w:val="Bibliographies"/>
           <w:docPartUnique/>
         </w:docPartObj>
       </w:sdtPr>
-      <w:sdtEndPr>
-        <w:rPr>
-          <w:rFonts w:asciiTheme="minorHAnsi" w:eastAsiaTheme="minorHAnsi" w:hAnsiTheme="minorHAnsi" w:cstheme="minorBidi"/>
-          <w:color w:val="auto"/>
-          <w:sz w:val="22"/>
-          <w:szCs w:val="22"/>
-          <w:lang w:eastAsia="en-US"/>
-        </w:rPr>
-      </w:sdtEndPr>
+      <w:sdtEndPr/>
       <w:sdtContent>
         <w:p>
           <w:pPr>
@@ -1018,6 +1668,7 @@
             <w:id w:val="111145805"/>
             <w:bibliography/>
           </w:sdtPr>
+          <w:sdtEndPr/>
           <w:sdtContent>
             <w:p>
               <w:pPr>
@@ -1875,7 +2526,7 @@
 </file>
 
 <file path=customXml/itemProps1.xml><?xml version="1.0" encoding="utf-8"?>
-<ds:datastoreItem xmlns:ds="http://schemas.openxmlformats.org/officeDocument/2006/customXml" ds:itemID="{5971B8C4-9990-47E4-AA3B-9DC31FDDBF2C}">
+<ds:datastoreItem xmlns:ds="http://schemas.openxmlformats.org/officeDocument/2006/customXml" ds:itemID="{009E5361-3207-4188-925E-F3D0C60DDA9D}">
   <ds:schemaRefs>
     <ds:schemaRef ds:uri="http://schemas.openxmlformats.org/officeDocument/2006/bibliography"/>
   </ds:schemaRefs>
